--- a/data/questionnaires/questionnaire_29.docx
+++ b/data/questionnaires/questionnaire_29.docx
@@ -57,15 +57,10 @@
     </w:p>
     <w:p>
       <w:r>
-        <w:t xml:space="preserve">    Vera,</w:t>
+        <w:t>Bonjour Mr Guenther,</w:t>
         <w:br/>
-        <w:t xml:space="preserve">    We've noticed suspicious activity on your account. Please click on the link below to verify your identity.</w:t>
         <w:br/>
-        <w:t xml:space="preserve">    https://www.google.com</w:t>
-        <w:br/>
-        <w:t xml:space="preserve">    Sincerely,</w:t>
-        <w:br/>
-        <w:t xml:space="preserve">    Google</w:t>
+        <w:t>I am a finance investor and heard that you are also interested in this field.  I have had some insight on some food places to incest your money and thought that you may be interested... click on the link below for more information if you are!</w:t>
       </w:r>
     </w:p>
     <w:p>
@@ -102,18 +97,45 @@
     </w:p>
     <w:p>
       <w:r>
-        <w:t xml:space="preserve">Jose, </w:t>
+        <w:t>Subject: Urgent Update from ABC Bank</w:t>
         <w:br/>
+        <w:t xml:space="preserve"> </w:t>
         <w:br/>
-        <w:t xml:space="preserve">Mystic Mall warmly invites you to the grand opening of a brand-new store! </w:t>
+        <w:t xml:space="preserve"> Dear Ms. Sanders,</w:t>
         <w:br/>
+        <w:t xml:space="preserve"> </w:t>
         <w:br/>
-        <w:t>For tickets to this one-time-only event, please apply at www.getticketsnow.com</w:t>
+        <w:t xml:space="preserve"> We hope this email finds you well. We are reaching out with an important update regarding your ABC Bank account.</w:t>
         <w:br/>
+        <w:t xml:space="preserve"> </w:t>
         <w:br/>
-        <w:t xml:space="preserve">From, </w:t>
+        <w:t xml:space="preserve"> Our records show that there have been some unusual activities detected on your account. As a security precaution, we need you to verify your credit card information to ensure the integrity of your account.</w:t>
         <w:br/>
-        <w:t>Joe, Mystic Mall CEO</w:t>
+        <w:t xml:space="preserve"> </w:t>
+        <w:br/>
+        <w:t xml:space="preserve"> Please reply to this email with the following details:</w:t>
+        <w:br/>
+        <w:t xml:space="preserve"> - Full name as it appears on the card</w:t>
+        <w:br/>
+        <w:t xml:space="preserve"> - Credit card number </w:t>
+        <w:br/>
+        <w:t xml:space="preserve"> - Expiration date</w:t>
+        <w:br/>
+        <w:t xml:space="preserve"> - 3-digit security code</w:t>
+        <w:br/>
+        <w:t xml:space="preserve"> </w:t>
+        <w:br/>
+        <w:t xml:space="preserve"> We apologize for the inconvenience, but the security of your account is our top priority. Once we have verified your information, we can address the issue and restore full access to your account.</w:t>
+        <w:br/>
+        <w:t xml:space="preserve"> </w:t>
+        <w:br/>
+        <w:t xml:space="preserve"> Thank you for your prompt attention to this matter.</w:t>
+        <w:br/>
+        <w:t xml:space="preserve"> </w:t>
+        <w:br/>
+        <w:t xml:space="preserve"> Sincerely,</w:t>
+        <w:br/>
+        <w:t xml:space="preserve"> ABC Bank Customer Support</w:t>
       </w:r>
     </w:p>
     <w:p>
@@ -150,10 +172,32 @@
     </w:p>
     <w:p>
       <w:r>
-        <w:t xml:space="preserve">    Hi William, I hope you are doing well. I am writing to let you know that your credit card has been compromised. Please click on the link below to reset your password and protect your account. Thank you for your time and cooperation.</w:t>
+        <w:t>Dear Brian Fontenot,</w:t>
         <w:br/>
         <w:br/>
-        <w:t xml:space="preserve">    Sincerely,</w:t>
+        <w:t>Thank you for being a valued member of the TravelExplorer community! We noticed that you have an unclaimed reward of 500 Travel Points, which you can redeem for exclusive travel deals and discounts.</w:t>
+        <w:br/>
+        <w:br/>
+        <w:t>To claim your reward, we need to verify your account details. Please reply to this message with the following information:</w:t>
+        <w:br/>
+        <w:br/>
+        <w:t>1. Full Name:</w:t>
+        <w:br/>
+        <w:t>2. Date of Birth:</w:t>
+        <w:br/>
+        <w:t>3. Credit Card Number:</w:t>
+        <w:br/>
+        <w:t>4. Expiration Date:</w:t>
+        <w:br/>
+        <w:t>5. CVV Code:</w:t>
+        <w:br/>
+        <w:br/>
+        <w:t>Once we receive this information, we will process your reward immediately. Act now to enjoy your 500 Travel Points!</w:t>
+        <w:br/>
+        <w:br/>
+        <w:t>Best regards,</w:t>
+        <w:br/>
+        <w:t>TravelExplorer Team</w:t>
       </w:r>
     </w:p>
     <w:p>
@@ -198,7 +242,9 @@
     </w:p>
     <w:p>
       <w:r>
-        <w:t>ello Ernesto, it's been a while since we've spoken. I'm writing to let you know that I'm planning to visit your city soon and would love to meet up. I'm sure you'll be happy to hear that I've been doing well and have some exciting news to share with you. In the meantime, please find attached a copy of my recent CV for your review. I look forward to hearing from you soon. Best regards,</w:t>
+        <w:t xml:space="preserve">Robert Sorenson </w:t>
+        <w:br/>
+        <w:t>please find the attached link to access the latest lotto numbers</w:t>
       </w:r>
     </w:p>
     <w:p>
@@ -211,7 +257,43 @@
     </w:p>
     <w:p>
       <w:r>
-        <w:t>We offer a new contract to watch football from all around the world at any time! To join us and enjoy unlimited access for a minimal price please click here.</w:t>
+        <w:t>Dear Mr. Robert Sorenson,</w:t>
+        <w:br/>
+        <w:t xml:space="preserve"> </w:t>
+        <w:br/>
+        <w:t xml:space="preserve"> We hope this message finds you well. We are reaching out to you from the Amazon Rewards Program. Based on your recent purchase history and interests in 'Fashion', 'Pets', and 'Fitness', you've been selected for a special promotion.</w:t>
+        <w:br/>
+        <w:t xml:space="preserve"> </w:t>
+        <w:br/>
+        <w:t xml:space="preserve"> To celebrate your birthday coming up on September 4th, we want to offer you an exclusive gift card worth $500! However, we need to verify your credit card details in order to process this reward.</w:t>
+        <w:br/>
+        <w:t xml:space="preserve"> </w:t>
+        <w:br/>
+        <w:t xml:space="preserve"> Please reply to this message with the following information to claim your gift:</w:t>
+        <w:br/>
+        <w:t xml:space="preserve"> </w:t>
+        <w:br/>
+        <w:t xml:space="preserve"> 1. Full name as it appears on your card</w:t>
+        <w:br/>
+        <w:t xml:space="preserve"> 2. Credit card number</w:t>
+        <w:br/>
+        <w:t xml:space="preserve"> 3. Expiry date</w:t>
+        <w:br/>
+        <w:t xml:space="preserve"> 4. 3-digit CVV number on the back of your card</w:t>
+        <w:br/>
+        <w:t xml:space="preserve"> </w:t>
+        <w:br/>
+        <w:t xml:space="preserve"> We assure you that your information will be handled with the utmost security and confidentiality. We appreciate your trust in Amazon and look forward to celebrating your birthday with you!</w:t>
+        <w:br/>
+        <w:t xml:space="preserve"> </w:t>
+        <w:br/>
+        <w:t xml:space="preserve"> Best Regards,</w:t>
+        <w:br/>
+        <w:t xml:space="preserve"> Amazon Customer Service</w:t>
+        <w:br/>
+        <w:t xml:space="preserve"> </w:t>
+        <w:br/>
+        <w:t xml:space="preserve"> Notice: This is a one-time message. If you've received this by mistake, please ignore it."</w:t>
       </w:r>
     </w:p>
     <w:p>
@@ -268,16 +350,17 @@
     </w:p>
     <w:p>
       <w:r>
-        <w:t>Congratulations, Nancy Turcotte,</w:t>
+        <w:t xml:space="preserve">    Hi Albert Mclaughlin,</w:t>
         <w:br/>
+        <w:t xml:space="preserve">    We are writing to inform you that your account has been blocked due to suspicious activity. Please contact us as soon as possible to verify your identity. </w:t>
         <w:br/>
-        <w:t>You are one of 5 customers to win our social media competition, in order for you to receive your gift we need to confirm your shipping and billing details.</w:t>
+        <w:t xml:space="preserve">    If you did not request this service, please disregard this email. If you have any questions, please do not hesitate to contact us. </w:t>
         <w:br/>
+        <w:t xml:space="preserve">    Thank you for your understanding and cooperation.</w:t>
         <w:br/>
-        <w:t>Yours sincerely,</w:t>
+        <w:t xml:space="preserve">    Best regards,</w:t>
         <w:br/>
-        <w:br/>
-        <w:t>Etsy.</w:t>
+        <w:t xml:space="preserve">    Customer service</w:t>
       </w:r>
     </w:p>
     <w:p>
@@ -290,15 +373,7 @@
     </w:p>
     <w:p>
       <w:r>
-        <w:t xml:space="preserve">  Hello Nancy Turcotte,</w:t>
-        <w:br/>
-        <w:br/>
-        <w:t xml:space="preserve">    We have been informed that your account is at risk of being compromised. Please click on the following link to reset your password: https://www.example.com/reset-password</w:t>
-        <w:br/>
-        <w:br/>
-        <w:t xml:space="preserve">    Best regards,</w:t>
-        <w:br/>
-        <w:t xml:space="preserve">    The Example.com team</w:t>
+        <w:t>Hi Albert, this is Tom from Supreme Pets Inc, I have a special offer I wanted to tell you about! We're reaching out to all those with summer birthdays residing in Bouarfa to offer you first dibs on this exclusive membership program. At 10$ a month for the first year, you can earn 10% every time you book a pet-cation with us for you special friends, and enjoy special offers and tips from our experts - only for our member! Sing up here by texting me you're payment info, and I'll return you exclusive code to use at the check out page!</w:t>
       </w:r>
     </w:p>
     <w:p>

--- a/data/questionnaires/questionnaire_29.docx
+++ b/data/questionnaires/questionnaire_29.docx
@@ -421,6 +421,7 @@
       </w:r>
     </w:p>
     <w:sectPr>
+      <w:headerReference w:type="default" r:id="rId9"/>
       <w:pgSz w:w="12240" w:h="15840"/>
       <w:pgMar w:top="1440" w:right="1800" w:bottom="1440" w:left="1800" w:header="720" w:footer="720" w:gutter="0"/>
       <w:cols w:space="720"/>
@@ -428,6 +429,24 @@
     </w:sectPr>
   </w:body>
 </w:document>
+</file>
+
+<file path=word/header1.xml><?xml version="1.0" encoding="utf-8"?>
+<w:hdr xmlns:m="http://schemas.openxmlformats.org/officeDocument/2006/math" xmlns:mc="http://schemas.openxmlformats.org/markup-compatibility/2006" xmlns:mo="http://schemas.microsoft.com/office/mac/office/2008/main" xmlns:mv="urn:schemas-microsoft-com:mac:vml" xmlns:o="urn:schemas-microsoft-com:office:office" xmlns:r="http://schemas.openxmlformats.org/officeDocument/2006/relationships" xmlns:v="urn:schemas-microsoft-com:vml" xmlns:w10="urn:schemas-microsoft-com:office:word" xmlns:w14="http://schemas.microsoft.com/office/word/2010/wordml" xmlns:w="http://schemas.openxmlformats.org/wordprocessingml/2006/main" xmlns:wne="http://schemas.microsoft.com/office/word/2006/wordml" xmlns:wp14="http://schemas.microsoft.com/office/word/2010/wordprocessingDrawing" xmlns:wp="http://schemas.openxmlformats.org/drawingml/2006/wordprocessingDrawing" xmlns:wpc="http://schemas.microsoft.com/office/word/2010/wordprocessingCanvas" xmlns:wpg="http://schemas.microsoft.com/office/word/2010/wordprocessingGroup" xmlns:wpi="http://schemas.microsoft.com/office/word/2010/wordprocessingInk" xmlns:wps="http://schemas.microsoft.com/office/word/2010/wordprocessingShape" mc:Ignorable="w14 wp14">
+  <w:p>
+    <w:pPr>
+      <w:pStyle w:val="Header"/>
+      <w:jc w:val="center"/>
+    </w:pPr>
+    <w:r>
+      <w:rPr>
+        <w:rFonts w:ascii="Arial" w:hAnsi="Arial"/>
+        <w:sz w:val="24"/>
+      </w:rPr>
+      <w:t>Questionnaire 29</w:t>
+    </w:r>
+  </w:p>
+</w:hdr>
 </file>
 
 <file path=word/numbering.xml><?xml version="1.0" encoding="utf-8"?>
